--- a/Figures/Watershed_Risk_Tables/Canton.docx
+++ b/Figures/Watershed_Risk_Tables/Canton.docx
@@ -194,7 +194,7 @@
                 <w:rFonts w:ascii="Calibri" w:hAnsi="Calibri"/>
                 <w:sz w:val="20"/>
               </w:rPr>
-              <w:t xml:space="default">LF7: Pre-spawn mortality or fitness reduction due to poor quality of spawning habitat</w:t>
+              <w:t xml:space="default">LF6: Limited or delayed access due to physical migration barriers and/or lack of safe migration routes (including lack of cover and complexity)</w:t>
             </w:r>
           </w:p>
         </w:tc>
@@ -337,7 +337,7 @@
                 <w:rFonts w:ascii="Calibri" w:hAnsi="Calibri"/>
                 <w:sz w:val="20"/>
               </w:rPr>
-              <w:t xml:space="default">LF37: Mortality or fitness reduction as a result of decreased quantity of rearing habitat</w:t>
+              <w:t xml:space="default">LF36: Mortality or fitness reduction as a result of decreased quality of rearing habitat</w:t>
             </w:r>
           </w:p>
         </w:tc>
@@ -480,7 +480,7 @@
                 <w:rFonts w:ascii="Calibri" w:hAnsi="Calibri"/>
                 <w:sz w:val="20"/>
               </w:rPr>
-              <w:t xml:space="default">LF38: Mortality or fitness reduction as a result of decreased access to or quality of floodplain habitat</w:t>
+              <w:t xml:space="default">LF37: Mortality or fitness reduction as a result of decreased quantity of rearing habitat</w:t>
             </w:r>
           </w:p>
         </w:tc>
@@ -623,7 +623,7 @@
                 <w:rFonts w:ascii="Calibri" w:hAnsi="Calibri"/>
                 <w:sz w:val="20"/>
               </w:rPr>
-              <w:t xml:space="default">LF69: Mortality or fitness reduction as a result of rearing in a hatchery environment leading to maladaptation to the wild environment. This is measured in a reduction in PNI.</w:t>
+              <w:t xml:space="default">LF68: Mortality or fitness reduction due to a reduction in natural (wild) genetic influence. This is measured by the stray rate (pHOSstray) into the system, or by the frequency and magnitude of direct transplanting.</w:t>
             </w:r>
           </w:p>
         </w:tc>
@@ -766,7 +766,7 @@
                 <w:rFonts w:ascii="Calibri" w:hAnsi="Calibri"/>
                 <w:sz w:val="20"/>
               </w:rPr>
-              <w:t xml:space="default">LF8: Pre-spawn mortality or fitness reduction due to reduced quantity of spawning habitat</w:t>
+              <w:t xml:space="default">LF7: Pre-spawn mortality or fitness reduction due to poor quality of spawning habitat</w:t>
             </w:r>
           </w:p>
         </w:tc>
@@ -909,7 +909,7 @@
                 <w:rFonts w:ascii="Calibri" w:hAnsi="Calibri"/>
                 <w:sz w:val="20"/>
               </w:rPr>
-              <w:t xml:space="default">LF9: Mortality or fitness reduction due to fishing</w:t>
+              <w:t xml:space="default">LF8: Pre-spawn mortality or fitness reduction due to reduced quantity of spawning habitat</w:t>
             </w:r>
           </w:p>
         </w:tc>
@@ -1052,7 +1052,7 @@
                 <w:rFonts w:ascii="Calibri" w:hAnsi="Calibri"/>
                 <w:sz w:val="20"/>
               </w:rPr>
-              <w:t xml:space="default">LF10: Mortality or fitness reduction of wild fish due to competition with hatchery fish or aquaculture escapees for spawning locations or mates</w:t>
+              <w:t xml:space="default">LF9: Mortality or fitness reduction due to fishing</w:t>
             </w:r>
           </w:p>
         </w:tc>
@@ -1195,7 +1195,7 @@
                 <w:rFonts w:ascii="Calibri" w:hAnsi="Calibri"/>
                 <w:sz w:val="20"/>
               </w:rPr>
-              <w:t xml:space="default">LF51: Mortality or fitness reduction as a result of disease, parasites, or pathogens</w:t>
+              <w:t xml:space="default">LF50: Mortality or fitness reduction as a result of stress due to anthropogenic activity</w:t>
             </w:r>
           </w:p>
         </w:tc>
@@ -1338,7 +1338,7 @@
                 <w:rFonts w:ascii="Calibri" w:hAnsi="Calibri"/>
                 <w:sz w:val="20"/>
               </w:rPr>
-              <w:t xml:space="default">LF3: Mortality or fitness reduction as a result of stress due to anthropogenic activity (non fishing)</w:t>
+              <w:t xml:space="default">LF2:  Mortality or fitness reduction increased exposure to terrestrial predation</w:t>
             </w:r>
           </w:p>
         </w:tc>
@@ -1481,7 +1481,7 @@
                 <w:rFonts w:ascii="Calibri" w:hAnsi="Calibri"/>
                 <w:sz w:val="20"/>
               </w:rPr>
-              <w:t xml:space="default">LF4: Mortality or fitness reduction as a result of disease, parasites, or pathogens</w:t>
+              <w:t xml:space="default">LF3: Mortality or fitness reduction as a result of stress due to anthropogenic activity (non fishing)</w:t>
             </w:r>
           </w:p>
         </w:tc>
@@ -1624,7 +1624,7 @@
                 <w:rFonts w:ascii="Calibri" w:hAnsi="Calibri"/>
                 <w:sz w:val="20"/>
               </w:rPr>
-              <w:t xml:space="default">LF6: Limited or delayed access due to physical migration barriers and/or lack of safe migration routes (including lack of cover and complexity)</w:t>
+              <w:t xml:space="default">LF5: Mortality or fitness reduction due to competition with invasive species</w:t>
             </w:r>
           </w:p>
         </w:tc>
@@ -1767,7 +1767,7 @@
                 <w:rFonts w:ascii="Calibri" w:hAnsi="Calibri"/>
                 <w:sz w:val="20"/>
               </w:rPr>
-              <w:t xml:space="default">LF11: Mortality or fitness reduction due to unfavourable water temperatures</w:t>
+              <w:t xml:space="default">LF10: Mortality or fitness reduction of wild fish due to competition with hatchery fish or aquaculture escapees for spawning locations or mates</w:t>
             </w:r>
           </w:p>
         </w:tc>
@@ -1910,7 +1910,7 @@
                 <w:rFonts w:ascii="Calibri" w:hAnsi="Calibri"/>
                 <w:sz w:val="20"/>
               </w:rPr>
-              <w:t xml:space="default">LF17: Mortality or fitness reduction due to predation by or presence of invasive species</w:t>
+              <w:t xml:space="default">LF16: Mortality due to elevated levels of predation of eggs and alevin</w:t>
             </w:r>
           </w:p>
         </w:tc>
@@ -2053,7 +2053,7 @@
                 <w:rFonts w:ascii="Calibri" w:hAnsi="Calibri"/>
                 <w:sz w:val="20"/>
               </w:rPr>
-              <w:t xml:space="default">LF18: Mortality due to redd disturbance by humans</w:t>
+              <w:t xml:space="default">LF17: Mortality or fitness reduction due to predation by or presence of invasive species</w:t>
             </w:r>
           </w:p>
         </w:tc>
@@ -2196,7 +2196,7 @@
                 <w:rFonts w:ascii="Calibri" w:hAnsi="Calibri"/>
                 <w:sz w:val="20"/>
               </w:rPr>
-              <w:t xml:space="default">LF19: Mortality or fitness reduction due to early alevin emergence</w:t>
+              <w:t xml:space="default">LF18: Mortality due to redd disturbance by humans</w:t>
             </w:r>
           </w:p>
         </w:tc>
@@ -2339,7 +2339,7 @@
                 <w:rFonts w:ascii="Calibri" w:hAnsi="Calibri"/>
                 <w:sz w:val="20"/>
               </w:rPr>
-              <w:t xml:space="default">LF21: Mortality or fitness reduction due to dewatered redds at low flows</w:t>
+              <w:t xml:space="default">LF20: Mortality or fitness reduction due to redd overspawn</w:t>
             </w:r>
           </w:p>
         </w:tc>
@@ -2482,7 +2482,7 @@
                 <w:rFonts w:ascii="Calibri" w:hAnsi="Calibri"/>
                 <w:sz w:val="20"/>
               </w:rPr>
-              <w:t xml:space="default">LF33: Mortality or fitness reduction as a result of disease, parasites, or pathogens</w:t>
+              <w:t xml:space="default">LF32: Mortality or fitness reduction as a result of stress due to anthropogenic activity</w:t>
             </w:r>
           </w:p>
         </w:tc>
@@ -2625,7 +2625,7 @@
                 <w:rFonts w:ascii="Calibri" w:hAnsi="Calibri"/>
                 <w:sz w:val="20"/>
               </w:rPr>
-              <w:t xml:space="default">LF35: Mortality or fitness reduction as a result of lack of access to appropriate food</w:t>
+              <w:t xml:space="default">LF34: Mortality or fitness reduction due to competition from invasive species</w:t>
             </w:r>
           </w:p>
         </w:tc>
@@ -2768,7 +2768,7 @@
                 <w:rFonts w:ascii="Calibri" w:hAnsi="Calibri"/>
                 <w:sz w:val="20"/>
               </w:rPr>
-              <w:t xml:space="default">LF43: Mortality or fitness reduction as a result of low dissolved oxygen</w:t>
+              <w:t xml:space="default">LF41: Mortality or fitness reduction as a result of competition with hatchery fry</w:t>
             </w:r>
           </w:p>
         </w:tc>
@@ -2911,7 +2911,7 @@
                 <w:rFonts w:ascii="Calibri" w:hAnsi="Calibri"/>
                 <w:sz w:val="20"/>
               </w:rPr>
-              <w:t xml:space="default">LF48: Mortality or fitness reduction due to predation by invasive species</w:t>
+              <w:t xml:space="default">LF42: Mortality or fitness reduction due to unfavourable water temperatures</w:t>
             </w:r>
           </w:p>
         </w:tc>
@@ -3054,7 +3054,7 @@
                 <w:rFonts w:ascii="Calibri" w:hAnsi="Calibri"/>
                 <w:sz w:val="20"/>
               </w:rPr>
-              <w:t xml:space="default">LF49: Mortality or fitness reduction due to inter- and intra-specific competition</w:t>
+              <w:t xml:space="default">LF47: Mortality or fitness reduction due to elevated predation</w:t>
             </w:r>
           </w:p>
         </w:tc>
@@ -3197,7 +3197,150 @@
                 <w:rFonts w:ascii="Calibri" w:hAnsi="Calibri"/>
                 <w:sz w:val="20"/>
               </w:rPr>
-              <w:t xml:space="default">LF54: Mortality or fitness reduction due to reduction in quality of beach habitat</w:t>
+              <w:t xml:space="default">LF48: Mortality or fitness reduction due to predation by invasive species</w:t>
+            </w:r>
+          </w:p>
+        </w:tc>
+        <w:tc>
+          <w:tcPr>
+            <w:tcBorders>
+              <w:top w:val="single" w:space="0" w:color="D3D3D3"/>
+              <w:bottom w:val="single" w:space="0" w:color="D3D3D3"/>
+              <w:start w:val="single" w:space="0" w:color="D3D3D3"/>
+              <w:end w:val="single" w:space="0" w:color="D3D3D3"/>
+            </w:tcBorders>
+          </w:tcPr>
+          <w:p>
+            <w:pPr>
+              <w:spacing w:before="0" w:after="60"/>
+              <w:keepNext/>
+            </w:pPr>
+            <w:r>
+              <w:rPr>
+                <w:rFonts w:ascii="Calibri" w:hAnsi="Calibri"/>
+                <w:sz w:val="20"/>
+              </w:rPr>
+              <w:t xml:space="default">9</w:t>
+            </w:r>
+          </w:p>
+        </w:tc>
+        <w:tc>
+          <w:tcPr>
+            <w:tcBorders>
+              <w:top w:val="single" w:space="0" w:color="D3D3D3"/>
+              <w:bottom w:val="single" w:space="0" w:color="D3D3D3"/>
+              <w:start w:val="single" w:space="0" w:color="D3D3D3"/>
+              <w:end w:val="single" w:space="0" w:color="D3D3D3"/>
+            </w:tcBorders>
+          </w:tcPr>
+          <w:p>
+            <w:pPr>
+              <w:spacing w:before="0" w:after="60"/>
+              <w:keepNext/>
+            </w:pPr>
+            <w:r>
+              <w:rPr>
+                <w:rFonts w:ascii="Calibri" w:hAnsi="Calibri"/>
+                <w:sz w:val="20"/>
+              </w:rPr>
+              <w:t xml:space="default">1</w:t>
+            </w:r>
+          </w:p>
+        </w:tc>
+        <w:tc>
+          <w:tcPr>
+            <w:tcBorders>
+              <w:top w:val="single" w:space="0" w:color="D3D3D3"/>
+              <w:bottom w:val="single" w:space="0" w:color="D3D3D3"/>
+              <w:start w:val="single" w:space="0" w:color="D3D3D3"/>
+              <w:end w:val="single" w:space="0" w:color="D3D3D3"/>
+            </w:tcBorders>
+          </w:tcPr>
+          <w:p>
+            <w:pPr>
+              <w:spacing w:before="0" w:after="60"/>
+              <w:keepNext/>
+            </w:pPr>
+            <w:r>
+              <w:rPr>
+                <w:rFonts w:ascii="Calibri" w:hAnsi="Calibri"/>
+                <w:sz w:val="20"/>
+              </w:rPr>
+              <w:t xml:space="default">VL</w:t>
+            </w:r>
+          </w:p>
+        </w:tc>
+        <w:tc>
+          <w:tcPr>
+            <w:tcBorders>
+              <w:top w:val="single" w:space="0" w:color="D3D3D3"/>
+              <w:bottom w:val="single" w:space="0" w:color="D3D3D3"/>
+              <w:start w:val="single" w:space="0" w:color="D3D3D3"/>
+              <w:end w:val="single" w:space="0" w:color="D3D3D3"/>
+            </w:tcBorders>
+          </w:tcPr>
+          <w:p>
+            <w:pPr>
+              <w:spacing w:before="0" w:after="60"/>
+              <w:keepNext/>
+            </w:pPr>
+            <w:r>
+              <w:rPr>
+                <w:rFonts w:ascii="Calibri" w:hAnsi="Calibri"/>
+                <w:sz w:val="20"/>
+              </w:rPr>
+              <w:t xml:space="default">VL</w:t>
+            </w:r>
+          </w:p>
+        </w:tc>
+      </w:tr>
+      <w:tr>
+        <w:trPr>
+          <w:cantSplit/>
+        </w:trPr>
+        <w:tc>
+          <w:tcPr>
+            <w:tcBorders>
+              <w:top w:val="single" w:space="0" w:color="D3D3D3"/>
+              <w:bottom w:val="single" w:space="0" w:color="D3D3D3"/>
+              <w:start w:val="single" w:space="0" w:color="D3D3D3"/>
+              <w:end w:val="single" w:space="0" w:color="D3D3D3"/>
+            </w:tcBorders>
+          </w:tcPr>
+          <w:p>
+            <w:pPr>
+              <w:spacing w:before="0" w:after="60"/>
+              <w:keepNext/>
+            </w:pPr>
+            <w:r>
+              <w:rPr>
+                <w:rFonts w:ascii="Calibri" w:hAnsi="Calibri"/>
+                <w:sz w:val="20"/>
+              </w:rPr>
+              <w:t xml:space="default">Canton</w:t>
+            </w:r>
+          </w:p>
+        </w:tc>
+        <w:tc>
+          <w:tcPr>
+            <w:tcBorders>
+              <w:top w:val="single" w:space="0" w:color="D3D3D3"/>
+              <w:bottom w:val="single" w:space="0" w:color="D3D3D3"/>
+              <w:start w:val="single" w:space="0" w:color="D3D3D3"/>
+              <w:end w:val="single" w:space="0" w:color="D3D3D3"/>
+            </w:tcBorders>
+          </w:tcPr>
+          <w:p>
+            <w:pPr>
+              <w:spacing w:before="0" w:after="60"/>
+              <w:keepNext/>
+            </w:pPr>
+            <w:r>
+              <w:rPr>
+                <w:rFonts w:ascii="Calibri" w:hAnsi="Calibri"/>
+                <w:sz w:val="20"/>
+              </w:rPr>
+              <w:t xml:space="default">LF53: Mortality or fitness reduction due to increased frequency and magnitude of algal blooms</w:t>
             </w:r>
           </w:p>
         </w:tc>
